--- a/generated/ИМ_заявление_командировка_Воробьев_12.02.2026–26.02.2026.docx
+++ b/generated/ИМ_заявление_командировка_Воробьев_12.02.2026–26.02.2026.docx
@@ -257,8 +257,43 @@
             <w:vAlign w:val="bottom"/>
           </w:tcPr>
           <w:p>
-            <w:r>
-              <w:t>Воробьев Денис Сергеевич</w:t>
+            <w:pPr>
+              <w:jc w:val="center"/>
+              <w:rPr>
+                <w:rFonts w:cs="Arial"/>
+                <w:i/>
+                <w:sz w:val="24"/>
+                <w:szCs w:val="24"/>
+                <w:lang w:val="ru-RU"/>
+              </w:rPr>
+            </w:pPr>
+            <w:r>
+              <w:rPr>
+                <w:rFonts w:cs="Arial"/>
+                <w:i/>
+                <w:sz w:val="24"/>
+                <w:szCs w:val="24"/>
+                <w:lang w:val="ru-RU"/>
+              </w:rPr>
+              <w:t>Воробьев Д.С.</w:t>
+            </w:r>
+            <w:r>
+              <w:rPr>
+                <w:rFonts w:cs="Arial"/>
+                <w:i/>
+                <w:sz w:val="24"/>
+                <w:szCs w:val="24"/>
+                <w:lang w:val="ru-RU"/>
+              </w:rPr>
+            </w:r>
+            <w:r>
+              <w:rPr>
+                <w:rFonts w:cs="Arial"/>
+                <w:i/>
+                <w:sz w:val="24"/>
+                <w:szCs w:val="24"/>
+                <w:lang w:val="ru-RU"/>
+              </w:rPr>
             </w:r>
           </w:p>
         </w:tc>
@@ -290,8 +325,25 @@
             <w:vAlign w:val="bottom"/>
           </w:tcPr>
           <w:p>
-            <w:r>
-              <w:t>03.02.2026</w:t>
+            <w:pPr>
+              <w:jc w:val="center"/>
+              <w:rPr>
+                <w:rFonts w:cs="Arial"/>
+                <w:i/>
+                <w:sz w:val="24"/>
+                <w:szCs w:val="24"/>
+                <w:lang w:val="ru-RU"/>
+              </w:rPr>
+            </w:pPr>
+            <w:r>
+              <w:rPr>
+                <w:rFonts w:cs="Arial"/>
+                <w:i/>
+                <w:sz w:val="24"/>
+                <w:szCs w:val="24"/>
+                <w:lang w:val="ru-RU"/>
+              </w:rPr>
+              <w:t>04.02.2026</w:t>
             </w:r>
           </w:p>
         </w:tc>
@@ -391,8 +443,43 @@
             <w:vAlign w:val="bottom"/>
           </w:tcPr>
           <w:p>
-            <w:r>
-              <w:t>г. Туапсе Туапсинский НПЗ</w:t>
+            <w:pPr>
+              <w:jc w:val="center"/>
+              <w:rPr>
+                <w:rFonts w:cs="Arial"/>
+                <w:i/>
+                <w:sz w:val="24"/>
+                <w:szCs w:val="24"/>
+                <w:lang w:val="ru-RU"/>
+              </w:rPr>
+            </w:pPr>
+            <w:r>
+              <w:rPr>
+                <w:rFonts w:cs="Arial"/>
+                <w:i/>
+                <w:sz w:val="24"/>
+                <w:szCs w:val="24"/>
+                <w:lang w:val="ru-RU"/>
+              </w:rPr>
+              <w:t>г. Липецк НЛМК</w:t>
+            </w:r>
+            <w:r>
+              <w:rPr>
+                <w:rFonts w:cs="Arial"/>
+                <w:i/>
+                <w:sz w:val="24"/>
+                <w:szCs w:val="24"/>
+                <w:lang w:val="ru-RU"/>
+              </w:rPr>
+            </w:r>
+            <w:r>
+              <w:rPr>
+                <w:rFonts w:cs="Arial"/>
+                <w:i/>
+                <w:sz w:val="24"/>
+                <w:szCs w:val="24"/>
+                <w:lang w:val="ru-RU"/>
+              </w:rPr>
             </w:r>
           </w:p>
         </w:tc>
@@ -445,8 +532,34 @@
             <w:vAlign w:val="bottom"/>
           </w:tcPr>
           <w:p>
-            <w:r>
-              <w:t>Договор  341</w:t>
+            <w:pPr>
+              <w:jc w:val="center"/>
+              <w:rPr>
+                <w:rFonts w:cs="Arial"/>
+                <w:i/>
+                <w:sz w:val="24"/>
+                <w:szCs w:val="24"/>
+                <w:lang w:val="ru-RU"/>
+              </w:rPr>
+            </w:pPr>
+            <w:r>
+              <w:rPr>
+                <w:rFonts w:cs="Arial"/>
+                <w:i/>
+                <w:sz w:val="24"/>
+                <w:szCs w:val="24"/>
+                <w:lang w:val="ru-RU"/>
+              </w:rPr>
+              <w:t>Договор  376</w:t>
+            </w:r>
+            <w:r>
+              <w:rPr>
+                <w:rFonts w:cs="Arial"/>
+                <w:i/>
+                <w:sz w:val="24"/>
+                <w:szCs w:val="24"/>
+                <w:lang w:val="ru-RU"/>
+              </w:rPr>
             </w:r>
           </w:p>
         </w:tc>
@@ -526,7 +639,24 @@
             <w:vAlign w:val="bottom"/>
           </w:tcPr>
           <w:p>
-            <w:r>
+            <w:pPr>
+              <w:jc w:val="center"/>
+              <w:rPr>
+                <w:rFonts w:cs="Arial"/>
+                <w:i/>
+                <w:sz w:val="24"/>
+                <w:szCs w:val="24"/>
+                <w:lang w:val="ru-RU"/>
+              </w:rPr>
+            </w:pPr>
+            <w:r>
+              <w:rPr>
+                <w:rFonts w:cs="Arial"/>
+                <w:i/>
+                <w:sz w:val="24"/>
+                <w:szCs w:val="24"/>
+                <w:lang w:val="ru-RU"/>
+              </w:rPr>
               <w:t>12.02.2026</w:t>
             </w:r>
           </w:p>
@@ -569,7 +699,22 @@
             <w:vAlign w:val="bottom"/>
           </w:tcPr>
           <w:p>
-            <w:r>
+            <w:pPr>
+              <w:jc w:val="center"/>
+              <w:rPr>
+                <w:rFonts w:cs="Arial"/>
+                <w:sz w:val="24"/>
+                <w:szCs w:val="24"/>
+                <w:lang w:val="ru-RU"/>
+              </w:rPr>
+            </w:pPr>
+            <w:r>
+              <w:rPr>
+                <w:rFonts w:cs="Arial"/>
+                <w:sz w:val="24"/>
+                <w:szCs w:val="24"/>
+                <w:lang w:val="ru-RU"/>
+              </w:rPr>
               <w:t>26.02.2026</w:t>
             </w:r>
           </w:p>
@@ -724,8 +869,25 @@
             <w:vAlign w:val="bottom"/>
           </w:tcPr>
           <w:p>
-            <w:r>
-              <w:t>3457</w:t>
+            <w:pPr>
+              <w:jc w:val="center"/>
+              <w:rPr>
+                <w:rFonts w:cs="Arial"/>
+                <w:i/>
+                <w:sz w:val="24"/>
+                <w:szCs w:val="24"/>
+                <w:lang w:val="en-US"/>
+              </w:rPr>
+            </w:pPr>
+            <w:r>
+              <w:rPr>
+                <w:rFonts w:cs="Arial"/>
+                <w:i/>
+                <w:sz w:val="24"/>
+                <w:szCs w:val="24"/>
+                <w:lang w:val="en-US"/>
+              </w:rPr>
+              <w:t>1356</w:t>
             </w:r>
           </w:p>
         </w:tc>
